--- a/Assignment2DesignAndInfo.docx
+++ b/Assignment2DesignAndInfo.docx
@@ -18,7 +18,19 @@
     </w:p>
     <w:p>
       <w:r>
-        <w:t>Our submission can put the reader into select mode, which reads all tags in the reader’s range until the user wants to stop reading tags. The tags are displayed in the terminal window.</w:t>
+        <w:t>Our submission can put the reader into select mode, which reads all tags in the reader’s range until the user want</w:t>
+      </w:r>
+      <w:r>
+        <w:t>s to stop reading tags. The tag info is</w:t>
+      </w:r>
+      <w:r>
+        <w:t xml:space="preserve"> displayed</w:t>
+      </w:r>
+      <w:r>
+        <w:t xml:space="preserve"> in a list</w:t>
+      </w:r>
+      <w:r>
+        <w:t xml:space="preserve"> in the terminal window.</w:t>
       </w:r>
     </w:p>
     <w:p>
@@ -50,7 +62,7 @@
                     <pic:cNvPicPr/>
                   </pic:nvPicPr>
                   <pic:blipFill>
-                    <a:blip r:embed="rId6"/>
+                    <a:blip r:embed="rId7"/>
                     <a:stretch>
                       <a:fillRect/>
                     </a:stretch>
@@ -80,14 +92,526 @@
       </w:r>
     </w:p>
     <w:p>
+      <w:r>
+        <w:t xml:space="preserve">Function </w:t>
+      </w:r>
+      <w:proofErr w:type="spellStart"/>
+      <w:proofErr w:type="gramStart"/>
+      <w:r>
+        <w:t>WinMain</w:t>
+      </w:r>
+      <w:proofErr w:type="spellEnd"/>
+      <w:r>
+        <w:t>(</w:t>
+      </w:r>
+      <w:proofErr w:type="gramEnd"/>
+      <w:r>
+        <w:t>):</w:t>
+      </w:r>
+    </w:p>
+    <w:p>
+      <w:pPr>
+        <w:pStyle w:val="ListParagraph"/>
+        <w:numPr>
+          <w:ilvl w:val="0"/>
+          <w:numId w:val="1"/>
+        </w:numPr>
+      </w:pPr>
+      <w:r>
+        <w:t>The entry point of the application.</w:t>
+      </w:r>
+    </w:p>
+    <w:p>
+      <w:pPr>
+        <w:pStyle w:val="ListParagraph"/>
+        <w:numPr>
+          <w:ilvl w:val="0"/>
+          <w:numId w:val="1"/>
+        </w:numPr>
+      </w:pPr>
+      <w:r>
+        <w:t>Creates the user interface.</w:t>
+      </w:r>
+    </w:p>
+    <w:p>
+      <w:pPr>
+        <w:pStyle w:val="ListParagraph"/>
+        <w:numPr>
+          <w:ilvl w:val="0"/>
+          <w:numId w:val="1"/>
+        </w:numPr>
+      </w:pPr>
+      <w:r>
+        <w:t>Starts the event loop.</w:t>
+      </w:r>
+    </w:p>
+    <w:p>
+      <w:pPr>
+        <w:pStyle w:val="ListParagraph"/>
+        <w:numPr>
+          <w:ilvl w:val="0"/>
+          <w:numId w:val="1"/>
+        </w:numPr>
+      </w:pPr>
+      <w:r>
+        <w:t>When the event loop ends, closes thread handles.</w:t>
+      </w:r>
+    </w:p>
+    <w:p/>
+    <w:p/>
+    <w:p/>
+    <w:p>
+      <w:r>
+        <w:lastRenderedPageBreak/>
+        <w:t xml:space="preserve">Function </w:t>
+      </w:r>
+      <w:proofErr w:type="spellStart"/>
+      <w:proofErr w:type="gramStart"/>
+      <w:r>
+        <w:t>WndProc</w:t>
+      </w:r>
+      <w:proofErr w:type="spellEnd"/>
+      <w:r>
+        <w:t>(</w:t>
+      </w:r>
+      <w:proofErr w:type="gramEnd"/>
+      <w:r>
+        <w:t>):</w:t>
+      </w:r>
       <w:bookmarkStart w:id="0" w:name="_GoBack"/>
       <w:bookmarkEnd w:id="0"/>
     </w:p>
+    <w:p>
+      <w:pPr>
+        <w:pStyle w:val="ListParagraph"/>
+        <w:numPr>
+          <w:ilvl w:val="0"/>
+          <w:numId w:val="2"/>
+        </w:numPr>
+      </w:pPr>
+      <w:r>
+        <w:t xml:space="preserve">Processes the message sent to the window. </w:t>
+      </w:r>
+    </w:p>
+    <w:p>
+      <w:pPr>
+        <w:pStyle w:val="ListParagraph"/>
+        <w:numPr>
+          <w:ilvl w:val="0"/>
+          <w:numId w:val="2"/>
+        </w:numPr>
+      </w:pPr>
+      <w:r>
+        <w:t>Determines what happens</w:t>
+      </w:r>
+      <w:r>
+        <w:t xml:space="preserve"> when a menu button is clicked.</w:t>
+      </w:r>
+    </w:p>
+    <w:p>
+      <w:pPr>
+        <w:pStyle w:val="ListParagraph"/>
+        <w:numPr>
+          <w:ilvl w:val="0"/>
+          <w:numId w:val="2"/>
+        </w:numPr>
+      </w:pPr>
+      <w:r>
+        <w:t>The following actions are explicitly handled:</w:t>
+      </w:r>
+    </w:p>
+    <w:p>
+      <w:pPr>
+        <w:pStyle w:val="ListParagraph"/>
+        <w:numPr>
+          <w:ilvl w:val="1"/>
+          <w:numId w:val="2"/>
+        </w:numPr>
+      </w:pPr>
+      <w:r>
+        <w:t xml:space="preserve">If the Connect menu item is clicked, the </w:t>
+      </w:r>
+      <w:proofErr w:type="gramStart"/>
+      <w:r>
+        <w:t>search(</w:t>
+      </w:r>
+      <w:proofErr w:type="gramEnd"/>
+      <w:r>
+        <w:t>) function is launched in a new thread.</w:t>
+      </w:r>
+    </w:p>
+    <w:p>
+      <w:pPr>
+        <w:pStyle w:val="ListParagraph"/>
+        <w:numPr>
+          <w:ilvl w:val="1"/>
+          <w:numId w:val="2"/>
+        </w:numPr>
+      </w:pPr>
+      <w:r>
+        <w:t>If the Disconnect menu item is clicked, then the memory allocated to the RFID reader is freed.</w:t>
+      </w:r>
+    </w:p>
+    <w:p>
+      <w:pPr>
+        <w:pStyle w:val="ListParagraph"/>
+        <w:numPr>
+          <w:ilvl w:val="1"/>
+          <w:numId w:val="2"/>
+        </w:numPr>
+      </w:pPr>
+      <w:r>
+        <w:t>If the Search menu item is clicked, then the RFID reader is put into select mode</w:t>
+      </w:r>
+      <w:r>
+        <w:t xml:space="preserve"> by lau</w:t>
+      </w:r>
+      <w:r>
+        <w:t>n</w:t>
+      </w:r>
+      <w:r>
+        <w:t xml:space="preserve">ching the </w:t>
+      </w:r>
+      <w:proofErr w:type="gramStart"/>
+      <w:r>
+        <w:t>connect(</w:t>
+      </w:r>
+      <w:proofErr w:type="gramEnd"/>
+      <w:r>
+        <w:t>) function in a new thread</w:t>
+      </w:r>
+      <w:r>
+        <w:t>. This mode reads all tags in range of the reader</w:t>
+      </w:r>
+      <w:r>
+        <w:t>, and outputs the tag data to the window</w:t>
+      </w:r>
+      <w:r>
+        <w:t>.</w:t>
+      </w:r>
+    </w:p>
+    <w:p>
+      <w:pPr>
+        <w:pStyle w:val="ListParagraph"/>
+        <w:numPr>
+          <w:ilvl w:val="1"/>
+          <w:numId w:val="2"/>
+        </w:numPr>
+      </w:pPr>
+      <w:r>
+        <w:t>If the Exit menu item is clicked, the application exits.</w:t>
+      </w:r>
+    </w:p>
+    <w:p>
+      <w:pPr>
+        <w:pStyle w:val="ListParagraph"/>
+        <w:numPr>
+          <w:ilvl w:val="0"/>
+          <w:numId w:val="2"/>
+        </w:numPr>
+      </w:pPr>
+      <w:r>
+        <w:t>All other actions are handled by the default Windows event handler.</w:t>
+      </w:r>
+    </w:p>
+    <w:p>
+      <w:r>
+        <w:t xml:space="preserve">Function </w:t>
+      </w:r>
+      <w:proofErr w:type="spellStart"/>
+      <w:proofErr w:type="gramStart"/>
+      <w:r>
+        <w:t>createConnectThread</w:t>
+      </w:r>
+      <w:proofErr w:type="spellEnd"/>
+      <w:r>
+        <w:t>(</w:t>
+      </w:r>
+      <w:proofErr w:type="gramEnd"/>
+      <w:r>
+        <w:t>):</w:t>
+      </w:r>
+    </w:p>
+    <w:p>
+      <w:pPr>
+        <w:pStyle w:val="ListParagraph"/>
+        <w:numPr>
+          <w:ilvl w:val="0"/>
+          <w:numId w:val="3"/>
+        </w:numPr>
+      </w:pPr>
+      <w:r>
+        <w:t xml:space="preserve">Wrapper function for the </w:t>
+      </w:r>
+      <w:proofErr w:type="gramStart"/>
+      <w:r>
+        <w:t>connect(</w:t>
+      </w:r>
+      <w:proofErr w:type="gramEnd"/>
+      <w:r>
+        <w:t>) function.</w:t>
+      </w:r>
+    </w:p>
+    <w:p>
+      <w:pPr>
+        <w:pStyle w:val="ListParagraph"/>
+        <w:numPr>
+          <w:ilvl w:val="0"/>
+          <w:numId w:val="3"/>
+        </w:numPr>
+      </w:pPr>
+      <w:r>
+        <w:t xml:space="preserve">Launches </w:t>
+      </w:r>
+      <w:proofErr w:type="gramStart"/>
+      <w:r>
+        <w:t>connect(</w:t>
+      </w:r>
+      <w:proofErr w:type="gramEnd"/>
+      <w:r>
+        <w:t>) in a new thread.</w:t>
+      </w:r>
+    </w:p>
+    <w:p>
+      <w:r>
+        <w:t xml:space="preserve">Function </w:t>
+      </w:r>
+      <w:proofErr w:type="gramStart"/>
+      <w:r>
+        <w:t>connect</w:t>
+      </w:r>
+      <w:r>
+        <w:t>(</w:t>
+      </w:r>
+      <w:proofErr w:type="gramEnd"/>
+      <w:r>
+        <w:t>):</w:t>
+      </w:r>
+    </w:p>
+    <w:p>
+      <w:pPr>
+        <w:pStyle w:val="ListParagraph"/>
+        <w:numPr>
+          <w:ilvl w:val="0"/>
+          <w:numId w:val="4"/>
+        </w:numPr>
+      </w:pPr>
+      <w:r>
+        <w:t>Looks for RFID devices and readers connected to the computer.</w:t>
+      </w:r>
+    </w:p>
+    <w:p>
+      <w:pPr>
+        <w:pStyle w:val="ListParagraph"/>
+        <w:numPr>
+          <w:ilvl w:val="0"/>
+          <w:numId w:val="4"/>
+        </w:numPr>
+      </w:pPr>
+      <w:r>
+        <w:t>If no devices found, then a message box appears containing the text “No devices found”.</w:t>
+      </w:r>
+    </w:p>
+    <w:p>
+      <w:pPr>
+        <w:pStyle w:val="ListParagraph"/>
+        <w:numPr>
+          <w:ilvl w:val="0"/>
+          <w:numId w:val="4"/>
+        </w:numPr>
+      </w:pPr>
+      <w:r>
+        <w:t>If a device was found, but no readers were found, then a message box appears containing the text “No readers found”.</w:t>
+      </w:r>
+    </w:p>
+    <w:p>
+      <w:pPr>
+        <w:pStyle w:val="ListParagraph"/>
+        <w:numPr>
+          <w:ilvl w:val="0"/>
+          <w:numId w:val="4"/>
+        </w:numPr>
+      </w:pPr>
+      <w:r>
+        <w:t>Else, a reader was found. The reader can now be set into read mode.</w:t>
+      </w:r>
+    </w:p>
+    <w:p>
+      <w:r>
+        <w:t xml:space="preserve">Function </w:t>
+      </w:r>
+      <w:proofErr w:type="gramStart"/>
+      <w:r>
+        <w:t>search</w:t>
+      </w:r>
+      <w:r>
+        <w:t>(</w:t>
+      </w:r>
+      <w:proofErr w:type="gramEnd"/>
+      <w:r>
+        <w:t>):</w:t>
+      </w:r>
+    </w:p>
+    <w:p>
+      <w:pPr>
+        <w:pStyle w:val="ListParagraph"/>
+        <w:numPr>
+          <w:ilvl w:val="0"/>
+          <w:numId w:val="5"/>
+        </w:numPr>
+      </w:pPr>
+      <w:r>
+        <w:t>Searches for tags in the RFID reader’s range.</w:t>
+      </w:r>
+    </w:p>
+    <w:p>
+      <w:pPr>
+        <w:pStyle w:val="ListParagraph"/>
+        <w:numPr>
+          <w:ilvl w:val="0"/>
+          <w:numId w:val="5"/>
+        </w:numPr>
+      </w:pPr>
+      <w:r>
+        <w:t>Started when the user clicks</w:t>
+      </w:r>
+      <w:r>
+        <w:t xml:space="preserve"> the Search menu item.</w:t>
+      </w:r>
+    </w:p>
+    <w:p>
+      <w:pPr>
+        <w:pStyle w:val="ListParagraph"/>
+        <w:numPr>
+          <w:ilvl w:val="0"/>
+          <w:numId w:val="5"/>
+        </w:numPr>
+      </w:pPr>
+      <w:r>
+        <w:t>Can time out or fail.</w:t>
+      </w:r>
+    </w:p>
+    <w:p>
+      <w:pPr>
+        <w:pStyle w:val="ListParagraph"/>
+        <w:numPr>
+          <w:ilvl w:val="0"/>
+          <w:numId w:val="5"/>
+        </w:numPr>
+      </w:pPr>
+      <w:r>
+        <w:t xml:space="preserve">When a tag enters the reader’s range, the callback function </w:t>
+      </w:r>
+      <w:proofErr w:type="spellStart"/>
+      <w:r>
+        <w:t>tagCallBack</w:t>
+      </w:r>
+      <w:proofErr w:type="spellEnd"/>
+      <w:r>
+        <w:t xml:space="preserve"> is executed. </w:t>
+      </w:r>
+    </w:p>
+    <w:p>
+      <w:pPr>
+        <w:pStyle w:val="ListParagraph"/>
+        <w:numPr>
+          <w:ilvl w:val="0"/>
+          <w:numId w:val="5"/>
+        </w:numPr>
+      </w:pPr>
+      <w:r>
+        <w:t>Ends when the callback function return</w:t>
+      </w:r>
+      <w:r>
+        <w:t>s</w:t>
+      </w:r>
+      <w:r>
+        <w:t xml:space="preserve"> false.</w:t>
+      </w:r>
+    </w:p>
+    <w:p>
+      <w:r>
+        <w:t xml:space="preserve">Function </w:t>
+      </w:r>
+      <w:proofErr w:type="spellStart"/>
+      <w:proofErr w:type="gramStart"/>
+      <w:r>
+        <w:t>tagCallBack</w:t>
+      </w:r>
+      <w:proofErr w:type="spellEnd"/>
+      <w:r>
+        <w:t>(</w:t>
+      </w:r>
+      <w:proofErr w:type="gramEnd"/>
+      <w:r>
+        <w:t>):</w:t>
+      </w:r>
+    </w:p>
+    <w:p>
+      <w:pPr>
+        <w:pStyle w:val="ListParagraph"/>
+        <w:numPr>
+          <w:ilvl w:val="0"/>
+          <w:numId w:val="6"/>
+        </w:numPr>
+      </w:pPr>
+      <w:r>
+        <w:t xml:space="preserve">Callback function for </w:t>
+      </w:r>
+      <w:proofErr w:type="gramStart"/>
+      <w:r>
+        <w:t>search(</w:t>
+      </w:r>
+      <w:proofErr w:type="gramEnd"/>
+      <w:r>
+        <w:t>) function.</w:t>
+      </w:r>
+    </w:p>
+    <w:p>
+      <w:pPr>
+        <w:pStyle w:val="ListParagraph"/>
+        <w:numPr>
+          <w:ilvl w:val="0"/>
+          <w:numId w:val="6"/>
+        </w:numPr>
+      </w:pPr>
+      <w:r>
+        <w:t>Executed when a tag enters the reader’s range.</w:t>
+      </w:r>
+    </w:p>
+    <w:p>
+      <w:pPr>
+        <w:pStyle w:val="ListParagraph"/>
+        <w:numPr>
+          <w:ilvl w:val="0"/>
+          <w:numId w:val="6"/>
+        </w:numPr>
+      </w:pPr>
+      <w:r>
+        <w:t>If the tag is valid, then the tag info is printed to the terminal window, and the memory allocated for the tag is freed.</w:t>
+      </w:r>
+    </w:p>
+    <w:p>
+      <w:pPr>
+        <w:pStyle w:val="ListParagraph"/>
+        <w:numPr>
+          <w:ilvl w:val="0"/>
+          <w:numId w:val="6"/>
+        </w:numPr>
+      </w:pPr>
+      <w:r>
+        <w:t>If the Disconnect menu item is clicked, then this function will return false.</w:t>
+      </w:r>
+      <w:r>
+        <w:t xml:space="preserve"> This also causes the search function to terminate.</w:t>
+      </w:r>
+    </w:p>
     <w:sectPr>
-      <w:headerReference w:type="default" r:id="rId7"/>
+      <w:headerReference w:type="first" r:id="rId8"/>
       <w:pgSz w:w="12240" w:h="15840"/>
       <w:pgMar w:top="1440" w:right="1440" w:bottom="1440" w:left="1440" w:header="708" w:footer="708" w:gutter="0"/>
       <w:cols w:space="708"/>
+      <w:titlePg/>
       <w:docGrid w:linePitch="360"/>
     </w:sectPr>
   </w:body>
@@ -169,8 +693,32 @@
       <w:pStyle w:val="Header"/>
       <w:jc w:val="right"/>
     </w:pPr>
+    <w:proofErr w:type="spellStart"/>
     <w:r>
-      <w:t xml:space="preserve">Vafa Dehghan Saei, </w:t>
+      <w:t>Vafa</w:t>
+    </w:r>
+    <w:proofErr w:type="spellEnd"/>
+    <w:r>
+      <w:t xml:space="preserve"> </w:t>
+    </w:r>
+    <w:proofErr w:type="spellStart"/>
+    <w:r>
+      <w:t>Dehghan</w:t>
+    </w:r>
+    <w:proofErr w:type="spellEnd"/>
+    <w:r>
+      <w:t xml:space="preserve"> </w:t>
+    </w:r>
+    <w:proofErr w:type="spellStart"/>
+    <w:r>
+      <w:t>Saei</w:t>
+    </w:r>
+    <w:proofErr w:type="spellEnd"/>
+    <w:r>
+      <w:t xml:space="preserve">, </w:t>
+    </w:r>
+    <w:r>
+      <w:t>A00983481</w:t>
     </w:r>
   </w:p>
   <w:p>
@@ -183,6 +731,707 @@
     </w:r>
   </w:p>
 </w:hdr>
+</file>
+
+<file path=word/numbering.xml><?xml version="1.0" encoding="utf-8"?>
+<w:numbering xmlns:wpc="http://schemas.microsoft.com/office/word/2010/wordprocessingCanvas" xmlns:cx="http://schemas.microsoft.com/office/drawing/2014/chartex" xmlns:cx1="http://schemas.microsoft.com/office/drawing/2015/9/8/chartex" xmlns:cx2="http://schemas.microsoft.com/office/drawing/2015/10/21/chartex" xmlns:cx3="http://schemas.microsoft.com/office/drawing/2016/5/9/chartex" xmlns:cx4="http://schemas.microsoft.com/office/drawing/2016/5/10/chartex" xmlns:cx5="http://schemas.microsoft.com/office/drawing/2016/5/11/chartex" xmlns:cx6="http://schemas.microsoft.com/office/drawing/2016/5/12/chartex" xmlns:cx7="http://schemas.microsoft.com/office/drawing/2016/5/13/chartex" xmlns:cx8="http://schemas.microsoft.com/office/drawing/2016/5/14/chartex" xmlns:mc="http://schemas.openxmlformats.org/markup-compatibility/2006" xmlns:aink="http://schemas.microsoft.com/office/drawing/2016/ink" xmlns:am3d="http://schemas.microsoft.com/office/drawing/2017/model3d" xmlns:o="urn:schemas-microsoft-com:office:office" xmlns:r="http://schemas.openxmlformats.org/officeDocument/2006/relationships" xmlns:m="http://schemas.openxmlformats.org/officeDocument/2006/math" xmlns:v="urn:schemas-microsoft-com:vml" xmlns:wp14="http://schemas.microsoft.com/office/word/2010/wordprocessingDrawing" xmlns:wp="http://schemas.openxmlformats.org/drawingml/2006/wordprocessingDrawing" xmlns:w10="urn:schemas-microsoft-com:office:word" xmlns:w="http://schemas.openxmlformats.org/wordprocessingml/2006/main" xmlns:w14="http://schemas.microsoft.com/office/word/2010/wordml" xmlns:w15="http://schemas.microsoft.com/office/word/2012/wordml" xmlns:w16cid="http://schemas.microsoft.com/office/word/2016/wordml/cid" xmlns:w16se="http://schemas.microsoft.com/office/word/2015/wordml/symex" xmlns:wpg="http://schemas.microsoft.com/office/word/2010/wordprocessingGroup" xmlns:wpi="http://schemas.microsoft.com/office/word/2010/wordprocessingInk" xmlns:wne="http://schemas.microsoft.com/office/word/2006/wordml" xmlns:wps="http://schemas.microsoft.com/office/word/2010/wordprocessingShape" mc:Ignorable="w14 w15 w16se w16cid wp14">
+  <w:abstractNum w:abstractNumId="0" w15:restartNumberingAfterBreak="0">
+    <w:nsid w:val="04FA1CC4"/>
+    <w:multiLevelType w:val="hybridMultilevel"/>
+    <w:tmpl w:val="9594B788"/>
+    <w:lvl w:ilvl="0" w:tplc="10090001">
+      <w:start w:val="1"/>
+      <w:numFmt w:val="bullet"/>
+      <w:lvlText w:val=""/>
+      <w:lvlJc w:val="left"/>
+      <w:pPr>
+        <w:ind w:left="720" w:hanging="360"/>
+      </w:pPr>
+      <w:rPr>
+        <w:rFonts w:ascii="Symbol" w:hAnsi="Symbol" w:hint="default"/>
+      </w:rPr>
+    </w:lvl>
+    <w:lvl w:ilvl="1" w:tplc="10090003" w:tentative="1">
+      <w:start w:val="1"/>
+      <w:numFmt w:val="bullet"/>
+      <w:lvlText w:val="o"/>
+      <w:lvlJc w:val="left"/>
+      <w:pPr>
+        <w:ind w:left="1440" w:hanging="360"/>
+      </w:pPr>
+      <w:rPr>
+        <w:rFonts w:ascii="Courier New" w:hAnsi="Courier New" w:cs="Courier New" w:hint="default"/>
+      </w:rPr>
+    </w:lvl>
+    <w:lvl w:ilvl="2" w:tplc="10090005" w:tentative="1">
+      <w:start w:val="1"/>
+      <w:numFmt w:val="bullet"/>
+      <w:lvlText w:val=""/>
+      <w:lvlJc w:val="left"/>
+      <w:pPr>
+        <w:ind w:left="2160" w:hanging="360"/>
+      </w:pPr>
+      <w:rPr>
+        <w:rFonts w:ascii="Wingdings" w:hAnsi="Wingdings" w:hint="default"/>
+      </w:rPr>
+    </w:lvl>
+    <w:lvl w:ilvl="3" w:tplc="10090001" w:tentative="1">
+      <w:start w:val="1"/>
+      <w:numFmt w:val="bullet"/>
+      <w:lvlText w:val=""/>
+      <w:lvlJc w:val="left"/>
+      <w:pPr>
+        <w:ind w:left="2880" w:hanging="360"/>
+      </w:pPr>
+      <w:rPr>
+        <w:rFonts w:ascii="Symbol" w:hAnsi="Symbol" w:hint="default"/>
+      </w:rPr>
+    </w:lvl>
+    <w:lvl w:ilvl="4" w:tplc="10090003" w:tentative="1">
+      <w:start w:val="1"/>
+      <w:numFmt w:val="bullet"/>
+      <w:lvlText w:val="o"/>
+      <w:lvlJc w:val="left"/>
+      <w:pPr>
+        <w:ind w:left="3600" w:hanging="360"/>
+      </w:pPr>
+      <w:rPr>
+        <w:rFonts w:ascii="Courier New" w:hAnsi="Courier New" w:cs="Courier New" w:hint="default"/>
+      </w:rPr>
+    </w:lvl>
+    <w:lvl w:ilvl="5" w:tplc="10090005" w:tentative="1">
+      <w:start w:val="1"/>
+      <w:numFmt w:val="bullet"/>
+      <w:lvlText w:val=""/>
+      <w:lvlJc w:val="left"/>
+      <w:pPr>
+        <w:ind w:left="4320" w:hanging="360"/>
+      </w:pPr>
+      <w:rPr>
+        <w:rFonts w:ascii="Wingdings" w:hAnsi="Wingdings" w:hint="default"/>
+      </w:rPr>
+    </w:lvl>
+    <w:lvl w:ilvl="6" w:tplc="10090001" w:tentative="1">
+      <w:start w:val="1"/>
+      <w:numFmt w:val="bullet"/>
+      <w:lvlText w:val=""/>
+      <w:lvlJc w:val="left"/>
+      <w:pPr>
+        <w:ind w:left="5040" w:hanging="360"/>
+      </w:pPr>
+      <w:rPr>
+        <w:rFonts w:ascii="Symbol" w:hAnsi="Symbol" w:hint="default"/>
+      </w:rPr>
+    </w:lvl>
+    <w:lvl w:ilvl="7" w:tplc="10090003" w:tentative="1">
+      <w:start w:val="1"/>
+      <w:numFmt w:val="bullet"/>
+      <w:lvlText w:val="o"/>
+      <w:lvlJc w:val="left"/>
+      <w:pPr>
+        <w:ind w:left="5760" w:hanging="360"/>
+      </w:pPr>
+      <w:rPr>
+        <w:rFonts w:ascii="Courier New" w:hAnsi="Courier New" w:cs="Courier New" w:hint="default"/>
+      </w:rPr>
+    </w:lvl>
+    <w:lvl w:ilvl="8" w:tplc="10090005" w:tentative="1">
+      <w:start w:val="1"/>
+      <w:numFmt w:val="bullet"/>
+      <w:lvlText w:val=""/>
+      <w:lvlJc w:val="left"/>
+      <w:pPr>
+        <w:ind w:left="6480" w:hanging="360"/>
+      </w:pPr>
+      <w:rPr>
+        <w:rFonts w:ascii="Wingdings" w:hAnsi="Wingdings" w:hint="default"/>
+      </w:rPr>
+    </w:lvl>
+  </w:abstractNum>
+  <w:abstractNum w:abstractNumId="1" w15:restartNumberingAfterBreak="0">
+    <w:nsid w:val="15797283"/>
+    <w:multiLevelType w:val="hybridMultilevel"/>
+    <w:tmpl w:val="CC0CA59C"/>
+    <w:lvl w:ilvl="0" w:tplc="10090001">
+      <w:start w:val="1"/>
+      <w:numFmt w:val="bullet"/>
+      <w:lvlText w:val=""/>
+      <w:lvlJc w:val="left"/>
+      <w:pPr>
+        <w:ind w:left="720" w:hanging="360"/>
+      </w:pPr>
+      <w:rPr>
+        <w:rFonts w:ascii="Symbol" w:hAnsi="Symbol" w:hint="default"/>
+      </w:rPr>
+    </w:lvl>
+    <w:lvl w:ilvl="1" w:tplc="10090003" w:tentative="1">
+      <w:start w:val="1"/>
+      <w:numFmt w:val="bullet"/>
+      <w:lvlText w:val="o"/>
+      <w:lvlJc w:val="left"/>
+      <w:pPr>
+        <w:ind w:left="1440" w:hanging="360"/>
+      </w:pPr>
+      <w:rPr>
+        <w:rFonts w:ascii="Courier New" w:hAnsi="Courier New" w:cs="Courier New" w:hint="default"/>
+      </w:rPr>
+    </w:lvl>
+    <w:lvl w:ilvl="2" w:tplc="10090005" w:tentative="1">
+      <w:start w:val="1"/>
+      <w:numFmt w:val="bullet"/>
+      <w:lvlText w:val=""/>
+      <w:lvlJc w:val="left"/>
+      <w:pPr>
+        <w:ind w:left="2160" w:hanging="360"/>
+      </w:pPr>
+      <w:rPr>
+        <w:rFonts w:ascii="Wingdings" w:hAnsi="Wingdings" w:hint="default"/>
+      </w:rPr>
+    </w:lvl>
+    <w:lvl w:ilvl="3" w:tplc="10090001" w:tentative="1">
+      <w:start w:val="1"/>
+      <w:numFmt w:val="bullet"/>
+      <w:lvlText w:val=""/>
+      <w:lvlJc w:val="left"/>
+      <w:pPr>
+        <w:ind w:left="2880" w:hanging="360"/>
+      </w:pPr>
+      <w:rPr>
+        <w:rFonts w:ascii="Symbol" w:hAnsi="Symbol" w:hint="default"/>
+      </w:rPr>
+    </w:lvl>
+    <w:lvl w:ilvl="4" w:tplc="10090003" w:tentative="1">
+      <w:start w:val="1"/>
+      <w:numFmt w:val="bullet"/>
+      <w:lvlText w:val="o"/>
+      <w:lvlJc w:val="left"/>
+      <w:pPr>
+        <w:ind w:left="3600" w:hanging="360"/>
+      </w:pPr>
+      <w:rPr>
+        <w:rFonts w:ascii="Courier New" w:hAnsi="Courier New" w:cs="Courier New" w:hint="default"/>
+      </w:rPr>
+    </w:lvl>
+    <w:lvl w:ilvl="5" w:tplc="10090005" w:tentative="1">
+      <w:start w:val="1"/>
+      <w:numFmt w:val="bullet"/>
+      <w:lvlText w:val=""/>
+      <w:lvlJc w:val="left"/>
+      <w:pPr>
+        <w:ind w:left="4320" w:hanging="360"/>
+      </w:pPr>
+      <w:rPr>
+        <w:rFonts w:ascii="Wingdings" w:hAnsi="Wingdings" w:hint="default"/>
+      </w:rPr>
+    </w:lvl>
+    <w:lvl w:ilvl="6" w:tplc="10090001" w:tentative="1">
+      <w:start w:val="1"/>
+      <w:numFmt w:val="bullet"/>
+      <w:lvlText w:val=""/>
+      <w:lvlJc w:val="left"/>
+      <w:pPr>
+        <w:ind w:left="5040" w:hanging="360"/>
+      </w:pPr>
+      <w:rPr>
+        <w:rFonts w:ascii="Symbol" w:hAnsi="Symbol" w:hint="default"/>
+      </w:rPr>
+    </w:lvl>
+    <w:lvl w:ilvl="7" w:tplc="10090003" w:tentative="1">
+      <w:start w:val="1"/>
+      <w:numFmt w:val="bullet"/>
+      <w:lvlText w:val="o"/>
+      <w:lvlJc w:val="left"/>
+      <w:pPr>
+        <w:ind w:left="5760" w:hanging="360"/>
+      </w:pPr>
+      <w:rPr>
+        <w:rFonts w:ascii="Courier New" w:hAnsi="Courier New" w:cs="Courier New" w:hint="default"/>
+      </w:rPr>
+    </w:lvl>
+    <w:lvl w:ilvl="8" w:tplc="10090005" w:tentative="1">
+      <w:start w:val="1"/>
+      <w:numFmt w:val="bullet"/>
+      <w:lvlText w:val=""/>
+      <w:lvlJc w:val="left"/>
+      <w:pPr>
+        <w:ind w:left="6480" w:hanging="360"/>
+      </w:pPr>
+      <w:rPr>
+        <w:rFonts w:ascii="Wingdings" w:hAnsi="Wingdings" w:hint="default"/>
+      </w:rPr>
+    </w:lvl>
+  </w:abstractNum>
+  <w:abstractNum w:abstractNumId="2" w15:restartNumberingAfterBreak="0">
+    <w:nsid w:val="20DB3027"/>
+    <w:multiLevelType w:val="hybridMultilevel"/>
+    <w:tmpl w:val="02E43B44"/>
+    <w:lvl w:ilvl="0" w:tplc="10090001">
+      <w:start w:val="1"/>
+      <w:numFmt w:val="bullet"/>
+      <w:lvlText w:val=""/>
+      <w:lvlJc w:val="left"/>
+      <w:pPr>
+        <w:ind w:left="720" w:hanging="360"/>
+      </w:pPr>
+      <w:rPr>
+        <w:rFonts w:ascii="Symbol" w:hAnsi="Symbol" w:hint="default"/>
+      </w:rPr>
+    </w:lvl>
+    <w:lvl w:ilvl="1" w:tplc="10090003">
+      <w:start w:val="1"/>
+      <w:numFmt w:val="bullet"/>
+      <w:lvlText w:val="o"/>
+      <w:lvlJc w:val="left"/>
+      <w:pPr>
+        <w:ind w:left="1440" w:hanging="360"/>
+      </w:pPr>
+      <w:rPr>
+        <w:rFonts w:ascii="Courier New" w:hAnsi="Courier New" w:cs="Courier New" w:hint="default"/>
+      </w:rPr>
+    </w:lvl>
+    <w:lvl w:ilvl="2" w:tplc="10090005" w:tentative="1">
+      <w:start w:val="1"/>
+      <w:numFmt w:val="bullet"/>
+      <w:lvlText w:val=""/>
+      <w:lvlJc w:val="left"/>
+      <w:pPr>
+        <w:ind w:left="2160" w:hanging="360"/>
+      </w:pPr>
+      <w:rPr>
+        <w:rFonts w:ascii="Wingdings" w:hAnsi="Wingdings" w:hint="default"/>
+      </w:rPr>
+    </w:lvl>
+    <w:lvl w:ilvl="3" w:tplc="10090001" w:tentative="1">
+      <w:start w:val="1"/>
+      <w:numFmt w:val="bullet"/>
+      <w:lvlText w:val=""/>
+      <w:lvlJc w:val="left"/>
+      <w:pPr>
+        <w:ind w:left="2880" w:hanging="360"/>
+      </w:pPr>
+      <w:rPr>
+        <w:rFonts w:ascii="Symbol" w:hAnsi="Symbol" w:hint="default"/>
+      </w:rPr>
+    </w:lvl>
+    <w:lvl w:ilvl="4" w:tplc="10090003" w:tentative="1">
+      <w:start w:val="1"/>
+      <w:numFmt w:val="bullet"/>
+      <w:lvlText w:val="o"/>
+      <w:lvlJc w:val="left"/>
+      <w:pPr>
+        <w:ind w:left="3600" w:hanging="360"/>
+      </w:pPr>
+      <w:rPr>
+        <w:rFonts w:ascii="Courier New" w:hAnsi="Courier New" w:cs="Courier New" w:hint="default"/>
+      </w:rPr>
+    </w:lvl>
+    <w:lvl w:ilvl="5" w:tplc="10090005" w:tentative="1">
+      <w:start w:val="1"/>
+      <w:numFmt w:val="bullet"/>
+      <w:lvlText w:val=""/>
+      <w:lvlJc w:val="left"/>
+      <w:pPr>
+        <w:ind w:left="4320" w:hanging="360"/>
+      </w:pPr>
+      <w:rPr>
+        <w:rFonts w:ascii="Wingdings" w:hAnsi="Wingdings" w:hint="default"/>
+      </w:rPr>
+    </w:lvl>
+    <w:lvl w:ilvl="6" w:tplc="10090001" w:tentative="1">
+      <w:start w:val="1"/>
+      <w:numFmt w:val="bullet"/>
+      <w:lvlText w:val=""/>
+      <w:lvlJc w:val="left"/>
+      <w:pPr>
+        <w:ind w:left="5040" w:hanging="360"/>
+      </w:pPr>
+      <w:rPr>
+        <w:rFonts w:ascii="Symbol" w:hAnsi="Symbol" w:hint="default"/>
+      </w:rPr>
+    </w:lvl>
+    <w:lvl w:ilvl="7" w:tplc="10090003" w:tentative="1">
+      <w:start w:val="1"/>
+      <w:numFmt w:val="bullet"/>
+      <w:lvlText w:val="o"/>
+      <w:lvlJc w:val="left"/>
+      <w:pPr>
+        <w:ind w:left="5760" w:hanging="360"/>
+      </w:pPr>
+      <w:rPr>
+        <w:rFonts w:ascii="Courier New" w:hAnsi="Courier New" w:cs="Courier New" w:hint="default"/>
+      </w:rPr>
+    </w:lvl>
+    <w:lvl w:ilvl="8" w:tplc="10090005" w:tentative="1">
+      <w:start w:val="1"/>
+      <w:numFmt w:val="bullet"/>
+      <w:lvlText w:val=""/>
+      <w:lvlJc w:val="left"/>
+      <w:pPr>
+        <w:ind w:left="6480" w:hanging="360"/>
+      </w:pPr>
+      <w:rPr>
+        <w:rFonts w:ascii="Wingdings" w:hAnsi="Wingdings" w:hint="default"/>
+      </w:rPr>
+    </w:lvl>
+  </w:abstractNum>
+  <w:abstractNum w:abstractNumId="3" w15:restartNumberingAfterBreak="0">
+    <w:nsid w:val="2B5F140F"/>
+    <w:multiLevelType w:val="hybridMultilevel"/>
+    <w:tmpl w:val="78609D42"/>
+    <w:lvl w:ilvl="0" w:tplc="10090001">
+      <w:start w:val="1"/>
+      <w:numFmt w:val="bullet"/>
+      <w:lvlText w:val=""/>
+      <w:lvlJc w:val="left"/>
+      <w:pPr>
+        <w:ind w:left="720" w:hanging="360"/>
+      </w:pPr>
+      <w:rPr>
+        <w:rFonts w:ascii="Symbol" w:hAnsi="Symbol" w:hint="default"/>
+      </w:rPr>
+    </w:lvl>
+    <w:lvl w:ilvl="1" w:tplc="10090003" w:tentative="1">
+      <w:start w:val="1"/>
+      <w:numFmt w:val="bullet"/>
+      <w:lvlText w:val="o"/>
+      <w:lvlJc w:val="left"/>
+      <w:pPr>
+        <w:ind w:left="1440" w:hanging="360"/>
+      </w:pPr>
+      <w:rPr>
+        <w:rFonts w:ascii="Courier New" w:hAnsi="Courier New" w:cs="Courier New" w:hint="default"/>
+      </w:rPr>
+    </w:lvl>
+    <w:lvl w:ilvl="2" w:tplc="10090005" w:tentative="1">
+      <w:start w:val="1"/>
+      <w:numFmt w:val="bullet"/>
+      <w:lvlText w:val=""/>
+      <w:lvlJc w:val="left"/>
+      <w:pPr>
+        <w:ind w:left="2160" w:hanging="360"/>
+      </w:pPr>
+      <w:rPr>
+        <w:rFonts w:ascii="Wingdings" w:hAnsi="Wingdings" w:hint="default"/>
+      </w:rPr>
+    </w:lvl>
+    <w:lvl w:ilvl="3" w:tplc="10090001" w:tentative="1">
+      <w:start w:val="1"/>
+      <w:numFmt w:val="bullet"/>
+      <w:lvlText w:val=""/>
+      <w:lvlJc w:val="left"/>
+      <w:pPr>
+        <w:ind w:left="2880" w:hanging="360"/>
+      </w:pPr>
+      <w:rPr>
+        <w:rFonts w:ascii="Symbol" w:hAnsi="Symbol" w:hint="default"/>
+      </w:rPr>
+    </w:lvl>
+    <w:lvl w:ilvl="4" w:tplc="10090003" w:tentative="1">
+      <w:start w:val="1"/>
+      <w:numFmt w:val="bullet"/>
+      <w:lvlText w:val="o"/>
+      <w:lvlJc w:val="left"/>
+      <w:pPr>
+        <w:ind w:left="3600" w:hanging="360"/>
+      </w:pPr>
+      <w:rPr>
+        <w:rFonts w:ascii="Courier New" w:hAnsi="Courier New" w:cs="Courier New" w:hint="default"/>
+      </w:rPr>
+    </w:lvl>
+    <w:lvl w:ilvl="5" w:tplc="10090005" w:tentative="1">
+      <w:start w:val="1"/>
+      <w:numFmt w:val="bullet"/>
+      <w:lvlText w:val=""/>
+      <w:lvlJc w:val="left"/>
+      <w:pPr>
+        <w:ind w:left="4320" w:hanging="360"/>
+      </w:pPr>
+      <w:rPr>
+        <w:rFonts w:ascii="Wingdings" w:hAnsi="Wingdings" w:hint="default"/>
+      </w:rPr>
+    </w:lvl>
+    <w:lvl w:ilvl="6" w:tplc="10090001" w:tentative="1">
+      <w:start w:val="1"/>
+      <w:numFmt w:val="bullet"/>
+      <w:lvlText w:val=""/>
+      <w:lvlJc w:val="left"/>
+      <w:pPr>
+        <w:ind w:left="5040" w:hanging="360"/>
+      </w:pPr>
+      <w:rPr>
+        <w:rFonts w:ascii="Symbol" w:hAnsi="Symbol" w:hint="default"/>
+      </w:rPr>
+    </w:lvl>
+    <w:lvl w:ilvl="7" w:tplc="10090003" w:tentative="1">
+      <w:start w:val="1"/>
+      <w:numFmt w:val="bullet"/>
+      <w:lvlText w:val="o"/>
+      <w:lvlJc w:val="left"/>
+      <w:pPr>
+        <w:ind w:left="5760" w:hanging="360"/>
+      </w:pPr>
+      <w:rPr>
+        <w:rFonts w:ascii="Courier New" w:hAnsi="Courier New" w:cs="Courier New" w:hint="default"/>
+      </w:rPr>
+    </w:lvl>
+    <w:lvl w:ilvl="8" w:tplc="10090005" w:tentative="1">
+      <w:start w:val="1"/>
+      <w:numFmt w:val="bullet"/>
+      <w:lvlText w:val=""/>
+      <w:lvlJc w:val="left"/>
+      <w:pPr>
+        <w:ind w:left="6480" w:hanging="360"/>
+      </w:pPr>
+      <w:rPr>
+        <w:rFonts w:ascii="Wingdings" w:hAnsi="Wingdings" w:hint="default"/>
+      </w:rPr>
+    </w:lvl>
+  </w:abstractNum>
+  <w:abstractNum w:abstractNumId="4" w15:restartNumberingAfterBreak="0">
+    <w:nsid w:val="535E01B7"/>
+    <w:multiLevelType w:val="hybridMultilevel"/>
+    <w:tmpl w:val="15FA7E34"/>
+    <w:lvl w:ilvl="0" w:tplc="10090001">
+      <w:start w:val="1"/>
+      <w:numFmt w:val="bullet"/>
+      <w:lvlText w:val=""/>
+      <w:lvlJc w:val="left"/>
+      <w:pPr>
+        <w:ind w:left="720" w:hanging="360"/>
+      </w:pPr>
+      <w:rPr>
+        <w:rFonts w:ascii="Symbol" w:hAnsi="Symbol" w:hint="default"/>
+      </w:rPr>
+    </w:lvl>
+    <w:lvl w:ilvl="1" w:tplc="10090003" w:tentative="1">
+      <w:start w:val="1"/>
+      <w:numFmt w:val="bullet"/>
+      <w:lvlText w:val="o"/>
+      <w:lvlJc w:val="left"/>
+      <w:pPr>
+        <w:ind w:left="1440" w:hanging="360"/>
+      </w:pPr>
+      <w:rPr>
+        <w:rFonts w:ascii="Courier New" w:hAnsi="Courier New" w:cs="Courier New" w:hint="default"/>
+      </w:rPr>
+    </w:lvl>
+    <w:lvl w:ilvl="2" w:tplc="10090005" w:tentative="1">
+      <w:start w:val="1"/>
+      <w:numFmt w:val="bullet"/>
+      <w:lvlText w:val=""/>
+      <w:lvlJc w:val="left"/>
+      <w:pPr>
+        <w:ind w:left="2160" w:hanging="360"/>
+      </w:pPr>
+      <w:rPr>
+        <w:rFonts w:ascii="Wingdings" w:hAnsi="Wingdings" w:hint="default"/>
+      </w:rPr>
+    </w:lvl>
+    <w:lvl w:ilvl="3" w:tplc="10090001" w:tentative="1">
+      <w:start w:val="1"/>
+      <w:numFmt w:val="bullet"/>
+      <w:lvlText w:val=""/>
+      <w:lvlJc w:val="left"/>
+      <w:pPr>
+        <w:ind w:left="2880" w:hanging="360"/>
+      </w:pPr>
+      <w:rPr>
+        <w:rFonts w:ascii="Symbol" w:hAnsi="Symbol" w:hint="default"/>
+      </w:rPr>
+    </w:lvl>
+    <w:lvl w:ilvl="4" w:tplc="10090003" w:tentative="1">
+      <w:start w:val="1"/>
+      <w:numFmt w:val="bullet"/>
+      <w:lvlText w:val="o"/>
+      <w:lvlJc w:val="left"/>
+      <w:pPr>
+        <w:ind w:left="3600" w:hanging="360"/>
+      </w:pPr>
+      <w:rPr>
+        <w:rFonts w:ascii="Courier New" w:hAnsi="Courier New" w:cs="Courier New" w:hint="default"/>
+      </w:rPr>
+    </w:lvl>
+    <w:lvl w:ilvl="5" w:tplc="10090005" w:tentative="1">
+      <w:start w:val="1"/>
+      <w:numFmt w:val="bullet"/>
+      <w:lvlText w:val=""/>
+      <w:lvlJc w:val="left"/>
+      <w:pPr>
+        <w:ind w:left="4320" w:hanging="360"/>
+      </w:pPr>
+      <w:rPr>
+        <w:rFonts w:ascii="Wingdings" w:hAnsi="Wingdings" w:hint="default"/>
+      </w:rPr>
+    </w:lvl>
+    <w:lvl w:ilvl="6" w:tplc="10090001" w:tentative="1">
+      <w:start w:val="1"/>
+      <w:numFmt w:val="bullet"/>
+      <w:lvlText w:val=""/>
+      <w:lvlJc w:val="left"/>
+      <w:pPr>
+        <w:ind w:left="5040" w:hanging="360"/>
+      </w:pPr>
+      <w:rPr>
+        <w:rFonts w:ascii="Symbol" w:hAnsi="Symbol" w:hint="default"/>
+      </w:rPr>
+    </w:lvl>
+    <w:lvl w:ilvl="7" w:tplc="10090003" w:tentative="1">
+      <w:start w:val="1"/>
+      <w:numFmt w:val="bullet"/>
+      <w:lvlText w:val="o"/>
+      <w:lvlJc w:val="left"/>
+      <w:pPr>
+        <w:ind w:left="5760" w:hanging="360"/>
+      </w:pPr>
+      <w:rPr>
+        <w:rFonts w:ascii="Courier New" w:hAnsi="Courier New" w:cs="Courier New" w:hint="default"/>
+      </w:rPr>
+    </w:lvl>
+    <w:lvl w:ilvl="8" w:tplc="10090005" w:tentative="1">
+      <w:start w:val="1"/>
+      <w:numFmt w:val="bullet"/>
+      <w:lvlText w:val=""/>
+      <w:lvlJc w:val="left"/>
+      <w:pPr>
+        <w:ind w:left="6480" w:hanging="360"/>
+      </w:pPr>
+      <w:rPr>
+        <w:rFonts w:ascii="Wingdings" w:hAnsi="Wingdings" w:hint="default"/>
+      </w:rPr>
+    </w:lvl>
+  </w:abstractNum>
+  <w:abstractNum w:abstractNumId="5" w15:restartNumberingAfterBreak="0">
+    <w:nsid w:val="540C1F6A"/>
+    <w:multiLevelType w:val="hybridMultilevel"/>
+    <w:tmpl w:val="CD665F6E"/>
+    <w:lvl w:ilvl="0" w:tplc="10090001">
+      <w:start w:val="1"/>
+      <w:numFmt w:val="bullet"/>
+      <w:lvlText w:val=""/>
+      <w:lvlJc w:val="left"/>
+      <w:pPr>
+        <w:ind w:left="720" w:hanging="360"/>
+      </w:pPr>
+      <w:rPr>
+        <w:rFonts w:ascii="Symbol" w:hAnsi="Symbol" w:hint="default"/>
+      </w:rPr>
+    </w:lvl>
+    <w:lvl w:ilvl="1" w:tplc="10090003" w:tentative="1">
+      <w:start w:val="1"/>
+      <w:numFmt w:val="bullet"/>
+      <w:lvlText w:val="o"/>
+      <w:lvlJc w:val="left"/>
+      <w:pPr>
+        <w:ind w:left="1440" w:hanging="360"/>
+      </w:pPr>
+      <w:rPr>
+        <w:rFonts w:ascii="Courier New" w:hAnsi="Courier New" w:cs="Courier New" w:hint="default"/>
+      </w:rPr>
+    </w:lvl>
+    <w:lvl w:ilvl="2" w:tplc="10090005" w:tentative="1">
+      <w:start w:val="1"/>
+      <w:numFmt w:val="bullet"/>
+      <w:lvlText w:val=""/>
+      <w:lvlJc w:val="left"/>
+      <w:pPr>
+        <w:ind w:left="2160" w:hanging="360"/>
+      </w:pPr>
+      <w:rPr>
+        <w:rFonts w:ascii="Wingdings" w:hAnsi="Wingdings" w:hint="default"/>
+      </w:rPr>
+    </w:lvl>
+    <w:lvl w:ilvl="3" w:tplc="10090001" w:tentative="1">
+      <w:start w:val="1"/>
+      <w:numFmt w:val="bullet"/>
+      <w:lvlText w:val=""/>
+      <w:lvlJc w:val="left"/>
+      <w:pPr>
+        <w:ind w:left="2880" w:hanging="360"/>
+      </w:pPr>
+      <w:rPr>
+        <w:rFonts w:ascii="Symbol" w:hAnsi="Symbol" w:hint="default"/>
+      </w:rPr>
+    </w:lvl>
+    <w:lvl w:ilvl="4" w:tplc="10090003" w:tentative="1">
+      <w:start w:val="1"/>
+      <w:numFmt w:val="bullet"/>
+      <w:lvlText w:val="o"/>
+      <w:lvlJc w:val="left"/>
+      <w:pPr>
+        <w:ind w:left="3600" w:hanging="360"/>
+      </w:pPr>
+      <w:rPr>
+        <w:rFonts w:ascii="Courier New" w:hAnsi="Courier New" w:cs="Courier New" w:hint="default"/>
+      </w:rPr>
+    </w:lvl>
+    <w:lvl w:ilvl="5" w:tplc="10090005" w:tentative="1">
+      <w:start w:val="1"/>
+      <w:numFmt w:val="bullet"/>
+      <w:lvlText w:val=""/>
+      <w:lvlJc w:val="left"/>
+      <w:pPr>
+        <w:ind w:left="4320" w:hanging="360"/>
+      </w:pPr>
+      <w:rPr>
+        <w:rFonts w:ascii="Wingdings" w:hAnsi="Wingdings" w:hint="default"/>
+      </w:rPr>
+    </w:lvl>
+    <w:lvl w:ilvl="6" w:tplc="10090001" w:tentative="1">
+      <w:start w:val="1"/>
+      <w:numFmt w:val="bullet"/>
+      <w:lvlText w:val=""/>
+      <w:lvlJc w:val="left"/>
+      <w:pPr>
+        <w:ind w:left="5040" w:hanging="360"/>
+      </w:pPr>
+      <w:rPr>
+        <w:rFonts w:ascii="Symbol" w:hAnsi="Symbol" w:hint="default"/>
+      </w:rPr>
+    </w:lvl>
+    <w:lvl w:ilvl="7" w:tplc="10090003" w:tentative="1">
+      <w:start w:val="1"/>
+      <w:numFmt w:val="bullet"/>
+      <w:lvlText w:val="o"/>
+      <w:lvlJc w:val="left"/>
+      <w:pPr>
+        <w:ind w:left="5760" w:hanging="360"/>
+      </w:pPr>
+      <w:rPr>
+        <w:rFonts w:ascii="Courier New" w:hAnsi="Courier New" w:cs="Courier New" w:hint="default"/>
+      </w:rPr>
+    </w:lvl>
+    <w:lvl w:ilvl="8" w:tplc="10090005" w:tentative="1">
+      <w:start w:val="1"/>
+      <w:numFmt w:val="bullet"/>
+      <w:lvlText w:val=""/>
+      <w:lvlJc w:val="left"/>
+      <w:pPr>
+        <w:ind w:left="6480" w:hanging="360"/>
+      </w:pPr>
+      <w:rPr>
+        <w:rFonts w:ascii="Wingdings" w:hAnsi="Wingdings" w:hint="default"/>
+      </w:rPr>
+    </w:lvl>
+  </w:abstractNum>
+  <w:num w:numId="1">
+    <w:abstractNumId w:val="1"/>
+  </w:num>
+  <w:num w:numId="2">
+    <w:abstractNumId w:val="2"/>
+  </w:num>
+  <w:num w:numId="3">
+    <w:abstractNumId w:val="5"/>
+  </w:num>
+  <w:num w:numId="4">
+    <w:abstractNumId w:val="0"/>
+  </w:num>
+  <w:num w:numId="5">
+    <w:abstractNumId w:val="3"/>
+  </w:num>
+  <w:num w:numId="6">
+    <w:abstractNumId w:val="4"/>
+  </w:num>
+</w:numbering>
 </file>
 
 <file path=word/styles.xml><?xml version="1.0" encoding="utf-8"?>
@@ -737,6 +1986,17 @@
       <w:szCs w:val="56"/>
     </w:rPr>
   </w:style>
+  <w:style w:type="paragraph" w:styleId="ListParagraph">
+    <w:name w:val="List Paragraph"/>
+    <w:basedOn w:val="Normal"/>
+    <w:uiPriority w:val="34"/>
+    <w:qFormat/>
+    <w:rsid w:val="00C12219"/>
+    <w:pPr>
+      <w:ind w:left="720"/>
+      <w:contextualSpacing/>
+    </w:pPr>
+  </w:style>
 </w:styles>
 </file>
 
